--- a/A2_FENG_10250_KETTANI_10279_Assignment_TP2.docx
+++ b/A2_FENG_10250_KETTANI_10279_Assignment_TP2.docx
@@ -153,35 +153,803 @@
       <w:r>
         <w:t>Let’s take back the force sensitive resistor sensor in the TP1 assignment. We will use it to control the paddle of our pong game.</w:t>
       </w:r>
+    </w:p>
+    <w:p>
+      <w:r>
+        <w:t xml:space="preserve">For the </w:t>
+      </w:r>
+      <w:r>
+        <w:t>internet connection to our pong game, we have chosen the functionality to send email, to check inbox and its content.</w:t>
+      </w:r>
+    </w:p>
+    <w:p>
+      <w:r>
+        <w:t xml:space="preserve">So, </w:t>
+      </w:r>
+      <w:r>
+        <w:t xml:space="preserve">we must install some java libraries: </w:t>
+      </w:r>
+      <w:r>
+        <w:t>smtp.jar, pop3.jar, mailapi.jar, imap.jar, activation.jar</w:t>
+      </w:r>
+      <w:r>
+        <w:t>. To install</w:t>
+      </w:r>
+      <w:r>
+        <w:t xml:space="preserve"> it</w:t>
+      </w:r>
+      <w:r>
+        <w:t>, just drag and drop it in the current sketchbook, and it will create a code folder containing all libraries we need.</w:t>
+      </w:r>
+      <w:r>
+        <w:t xml:space="preserve"> </w:t>
+      </w:r>
+      <w:r>
+        <w:t>It is the version 1.4.5 that we have used.</w:t>
+      </w:r>
+    </w:p>
+    <w:p>
+      <w:r>
+        <w:t xml:space="preserve">Then, </w:t>
+      </w:r>
+      <w:proofErr w:type="spellStart"/>
+      <w:r>
+        <w:t>o</w:t>
+      </w:r>
+      <w:r>
+        <w:t>ompile</w:t>
+      </w:r>
+      <w:proofErr w:type="spellEnd"/>
+      <w:r>
+        <w:t xml:space="preserve"> and </w:t>
+      </w:r>
+      <w:r>
+        <w:t xml:space="preserve">upload </w:t>
+      </w:r>
+      <w:r>
+        <w:t xml:space="preserve">to the Arduino the standard </w:t>
+      </w:r>
+      <w:proofErr w:type="spellStart"/>
+      <w:r>
+        <w:t>firmata</w:t>
+      </w:r>
+      <w:proofErr w:type="spellEnd"/>
+      <w:r>
+        <w:t xml:space="preserve"> example to allow the communication between Arduino and Processing.</w:t>
+      </w:r>
+    </w:p>
+    <w:p>
+      <w:r>
+        <w:t>To control the paddle with the sensor</w:t>
+      </w:r>
+      <w:r>
+        <w:t>, we replace the (</w:t>
+      </w:r>
+      <w:proofErr w:type="spellStart"/>
+      <w:r>
+        <w:t>xrect</w:t>
+      </w:r>
+      <w:proofErr w:type="spellEnd"/>
+      <w:r>
+        <w:t xml:space="preserve"> = </w:t>
+      </w:r>
+      <w:proofErr w:type="spellStart"/>
+      <w:r>
+        <w:t>mouseX</w:t>
+      </w:r>
+      <w:proofErr w:type="spellEnd"/>
+      <w:r>
+        <w:t>) value by the mapped sensor valu</w:t>
+      </w:r>
+      <w:r>
+        <w:t>e.</w:t>
+      </w:r>
+    </w:p>
+    <w:p>
+      <w:r>
+        <w:t xml:space="preserve">Now, we can send </w:t>
+      </w:r>
+      <w:r>
+        <w:t xml:space="preserve">an email </w:t>
+      </w:r>
+      <w:r>
+        <w:t xml:space="preserve">to notify the score </w:t>
+      </w:r>
+      <w:r>
+        <w:t>once the game is finished</w:t>
+      </w:r>
+      <w:r>
+        <w:t xml:space="preserve"> (an email from </w:t>
+      </w:r>
+      <w:hyperlink r:id="rId6" w:history="1">
+        <w:r>
+          <w:rPr>
+            <w:rStyle w:val="Lienhypertexte"/>
+          </w:rPr>
+          <w:t>fyhdavid@gmail.com</w:t>
+        </w:r>
+      </w:hyperlink>
+      <w:r>
+        <w:t xml:space="preserve"> to </w:t>
+      </w:r>
+      <w:hyperlink r:id="rId7" w:history="1">
+        <w:r>
+          <w:rPr>
+            <w:rStyle w:val="Lienhypertexte"/>
+          </w:rPr>
+          <w:t>feng_yu_hui_david@hotmail.fr</w:t>
+        </w:r>
+      </w:hyperlink>
+      <w:r>
+        <w:t xml:space="preserve"> )</w:t>
+      </w:r>
+      <w:r>
+        <w:t>.</w:t>
+      </w:r>
+    </w:p>
+    <w:p>
+      <w:r>
+        <w:lastRenderedPageBreak/>
+        <w:t>To check the inbox mail, the code should work but we met a</w:t>
+      </w:r>
+      <w:r>
+        <w:t>n</w:t>
+      </w:r>
+      <w:r>
+        <w:t xml:space="preserve"> </w:t>
+      </w:r>
+      <w:r>
+        <w:t>invalid</w:t>
+      </w:r>
+      <w:r>
+        <w:t xml:space="preserve"> certification path to requested target problem. To resolve that, we need to install the java certification and to add our hostname and https port to the trusted KeyStore. </w:t>
+      </w:r>
+      <w:r>
+        <w:t>But, we do not really trust the java certification</w:t>
+      </w:r>
+      <w:r>
+        <w:t xml:space="preserve"> method</w:t>
+      </w:r>
+      <w:r>
+        <w:t xml:space="preserve"> and we do not want either to expose more our mail box to risks of hacks.</w:t>
+      </w:r>
+    </w:p>
+    <w:p>
+      <w:r>
+        <w:rPr>
+          <w:noProof/>
+        </w:rPr>
+        <w:drawing>
+          <wp:anchor distT="0" distB="0" distL="114300" distR="114300" simplePos="0" relativeHeight="251662336" behindDoc="0" locked="0" layoutInCell="1" allowOverlap="1" wp14:anchorId="271802E9">
+            <wp:simplePos x="0" y="0"/>
+            <wp:positionH relativeFrom="margin">
+              <wp:align>center</wp:align>
+            </wp:positionH>
+            <wp:positionV relativeFrom="paragraph">
+              <wp:posOffset>267223</wp:posOffset>
+            </wp:positionV>
+            <wp:extent cx="2907030" cy="5213350"/>
+            <wp:effectExtent l="0" t="0" r="7620" b="6350"/>
+            <wp:wrapNone/>
+            <wp:docPr id="4" name="Image 4"/>
+            <wp:cNvGraphicFramePr>
+              <a:graphicFrameLocks xmlns:a="http://schemas.openxmlformats.org/drawingml/2006/main" noChangeAspect="1"/>
+            </wp:cNvGraphicFramePr>
+            <a:graphic xmlns:a="http://schemas.openxmlformats.org/drawingml/2006/main">
+              <a:graphicData uri="http://schemas.openxmlformats.org/drawingml/2006/picture">
+                <pic:pic xmlns:pic="http://schemas.openxmlformats.org/drawingml/2006/picture">
+                  <pic:nvPicPr>
+                    <pic:cNvPr id="1" name=""/>
+                    <pic:cNvPicPr/>
+                  </pic:nvPicPr>
+                  <pic:blipFill>
+                    <a:blip r:embed="rId8">
+                      <a:extLst>
+                        <a:ext uri="{28A0092B-C50C-407E-A947-70E740481C1C}">
+                          <a14:useLocalDpi xmlns:a14="http://schemas.microsoft.com/office/drawing/2010/main" val="0"/>
+                        </a:ext>
+                      </a:extLst>
+                    </a:blip>
+                    <a:stretch>
+                      <a:fillRect/>
+                    </a:stretch>
+                  </pic:blipFill>
+                  <pic:spPr>
+                    <a:xfrm>
+                      <a:off x="0" y="0"/>
+                      <a:ext cx="2907030" cy="5213350"/>
+                    </a:xfrm>
+                    <a:prstGeom prst="rect">
+                      <a:avLst/>
+                    </a:prstGeom>
+                  </pic:spPr>
+                </pic:pic>
+              </a:graphicData>
+            </a:graphic>
+            <wp14:sizeRelH relativeFrom="margin">
+              <wp14:pctWidth>0</wp14:pctWidth>
+            </wp14:sizeRelH>
+            <wp14:sizeRelV relativeFrom="margin">
+              <wp14:pctHeight>0</wp14:pctHeight>
+            </wp14:sizeRelV>
+          </wp:anchor>
+        </w:drawing>
+      </w:r>
+      <w:r>
+        <w:br w:type="page"/>
+      </w:r>
+    </w:p>
+    <w:p>
+      <w:r>
+        <w:rPr>
+          <w:noProof/>
+        </w:rPr>
+        <w:lastRenderedPageBreak/>
+        <w:drawing>
+          <wp:anchor distT="0" distB="0" distL="114300" distR="114300" simplePos="0" relativeHeight="251661312" behindDoc="1" locked="0" layoutInCell="1" allowOverlap="1" wp14:anchorId="3F8C3E11">
+            <wp:simplePos x="0" y="0"/>
+            <wp:positionH relativeFrom="margin">
+              <wp:align>center</wp:align>
+            </wp:positionH>
+            <wp:positionV relativeFrom="paragraph">
+              <wp:posOffset>3041239</wp:posOffset>
+            </wp:positionV>
+            <wp:extent cx="3514725" cy="885825"/>
+            <wp:effectExtent l="0" t="0" r="9525" b="9525"/>
+            <wp:wrapTight wrapText="bothSides">
+              <wp:wrapPolygon edited="0">
+                <wp:start x="0" y="0"/>
+                <wp:lineTo x="0" y="21368"/>
+                <wp:lineTo x="21541" y="21368"/>
+                <wp:lineTo x="21541" y="0"/>
+                <wp:lineTo x="0" y="0"/>
+              </wp:wrapPolygon>
+            </wp:wrapTight>
+            <wp:docPr id="5" name="Image 5"/>
+            <wp:cNvGraphicFramePr>
+              <a:graphicFrameLocks xmlns:a="http://schemas.openxmlformats.org/drawingml/2006/main" noChangeAspect="1"/>
+            </wp:cNvGraphicFramePr>
+            <a:graphic xmlns:a="http://schemas.openxmlformats.org/drawingml/2006/main">
+              <a:graphicData uri="http://schemas.openxmlformats.org/drawingml/2006/picture">
+                <pic:pic xmlns:pic="http://schemas.openxmlformats.org/drawingml/2006/picture">
+                  <pic:nvPicPr>
+                    <pic:cNvPr id="1" name=""/>
+                    <pic:cNvPicPr/>
+                  </pic:nvPicPr>
+                  <pic:blipFill>
+                    <a:blip r:embed="rId9">
+                      <a:extLst>
+                        <a:ext uri="{28A0092B-C50C-407E-A947-70E740481C1C}">
+                          <a14:useLocalDpi xmlns:a14="http://schemas.microsoft.com/office/drawing/2010/main" val="0"/>
+                        </a:ext>
+                      </a:extLst>
+                    </a:blip>
+                    <a:stretch>
+                      <a:fillRect/>
+                    </a:stretch>
+                  </pic:blipFill>
+                  <pic:spPr>
+                    <a:xfrm>
+                      <a:off x="0" y="0"/>
+                      <a:ext cx="3514725" cy="885825"/>
+                    </a:xfrm>
+                    <a:prstGeom prst="rect">
+                      <a:avLst/>
+                    </a:prstGeom>
+                  </pic:spPr>
+                </pic:pic>
+              </a:graphicData>
+            </a:graphic>
+          </wp:anchor>
+        </w:drawing>
+      </w:r>
+      <w:r>
+        <w:rPr>
+          <w:noProof/>
+        </w:rPr>
+        <w:drawing>
+          <wp:anchor distT="0" distB="0" distL="114300" distR="114300" simplePos="0" relativeHeight="251660288" behindDoc="1" locked="0" layoutInCell="1" allowOverlap="1" wp14:anchorId="5074246A">
+            <wp:simplePos x="0" y="0"/>
+            <wp:positionH relativeFrom="margin">
+              <wp:align>center</wp:align>
+            </wp:positionH>
+            <wp:positionV relativeFrom="paragraph">
+              <wp:posOffset>4468084</wp:posOffset>
+            </wp:positionV>
+            <wp:extent cx="10080466" cy="376369"/>
+            <wp:effectExtent l="0" t="0" r="0" b="5080"/>
+            <wp:wrapTight wrapText="bothSides">
+              <wp:wrapPolygon edited="0">
+                <wp:start x="0" y="0"/>
+                <wp:lineTo x="0" y="20797"/>
+                <wp:lineTo x="21554" y="20797"/>
+                <wp:lineTo x="21554" y="0"/>
+                <wp:lineTo x="0" y="0"/>
+              </wp:wrapPolygon>
+            </wp:wrapTight>
+            <wp:docPr id="3" name="Image 3"/>
+            <wp:cNvGraphicFramePr>
+              <a:graphicFrameLocks xmlns:a="http://schemas.openxmlformats.org/drawingml/2006/main" noChangeAspect="1"/>
+            </wp:cNvGraphicFramePr>
+            <a:graphic xmlns:a="http://schemas.openxmlformats.org/drawingml/2006/main">
+              <a:graphicData uri="http://schemas.openxmlformats.org/drawingml/2006/picture">
+                <pic:pic xmlns:pic="http://schemas.openxmlformats.org/drawingml/2006/picture">
+                  <pic:nvPicPr>
+                    <pic:cNvPr id="1" name=""/>
+                    <pic:cNvPicPr/>
+                  </pic:nvPicPr>
+                  <pic:blipFill>
+                    <a:blip r:embed="rId10" cstate="print">
+                      <a:extLst>
+                        <a:ext uri="{28A0092B-C50C-407E-A947-70E740481C1C}">
+                          <a14:useLocalDpi xmlns:a14="http://schemas.microsoft.com/office/drawing/2010/main" val="0"/>
+                        </a:ext>
+                      </a:extLst>
+                    </a:blip>
+                    <a:stretch>
+                      <a:fillRect/>
+                    </a:stretch>
+                  </pic:blipFill>
+                  <pic:spPr>
+                    <a:xfrm>
+                      <a:off x="0" y="0"/>
+                      <a:ext cx="10080466" cy="376369"/>
+                    </a:xfrm>
+                    <a:prstGeom prst="rect">
+                      <a:avLst/>
+                    </a:prstGeom>
+                  </pic:spPr>
+                </pic:pic>
+              </a:graphicData>
+            </a:graphic>
+            <wp14:sizeRelH relativeFrom="margin">
+              <wp14:pctWidth>0</wp14:pctWidth>
+            </wp14:sizeRelH>
+            <wp14:sizeRelV relativeFrom="margin">
+              <wp14:pctHeight>0</wp14:pctHeight>
+            </wp14:sizeRelV>
+          </wp:anchor>
+        </w:drawing>
+      </w:r>
+      <w:r>
+        <w:rPr>
+          <w:noProof/>
+        </w:rPr>
+        <w:drawing>
+          <wp:anchor distT="0" distB="0" distL="114300" distR="114300" simplePos="0" relativeHeight="251663360" behindDoc="1" locked="0" layoutInCell="1" allowOverlap="1" wp14:anchorId="1C42EDA6">
+            <wp:simplePos x="0" y="0"/>
+            <wp:positionH relativeFrom="margin">
+              <wp:posOffset>85837</wp:posOffset>
+            </wp:positionH>
+            <wp:positionV relativeFrom="paragraph">
+              <wp:posOffset>-262</wp:posOffset>
+            </wp:positionV>
+            <wp:extent cx="8892540" cy="2448560"/>
+            <wp:effectExtent l="0" t="0" r="3810" b="8890"/>
+            <wp:wrapTight wrapText="bothSides">
+              <wp:wrapPolygon edited="0">
+                <wp:start x="0" y="0"/>
+                <wp:lineTo x="0" y="21510"/>
+                <wp:lineTo x="21563" y="21510"/>
+                <wp:lineTo x="21563" y="0"/>
+                <wp:lineTo x="0" y="0"/>
+              </wp:wrapPolygon>
+            </wp:wrapTight>
+            <wp:docPr id="6" name="Image 6"/>
+            <wp:cNvGraphicFramePr>
+              <a:graphicFrameLocks xmlns:a="http://schemas.openxmlformats.org/drawingml/2006/main" noChangeAspect="1"/>
+            </wp:cNvGraphicFramePr>
+            <a:graphic xmlns:a="http://schemas.openxmlformats.org/drawingml/2006/main">
+              <a:graphicData uri="http://schemas.openxmlformats.org/drawingml/2006/picture">
+                <pic:pic xmlns:pic="http://schemas.openxmlformats.org/drawingml/2006/picture">
+                  <pic:nvPicPr>
+                    <pic:cNvPr id="1" name=""/>
+                    <pic:cNvPicPr/>
+                  </pic:nvPicPr>
+                  <pic:blipFill>
+                    <a:blip r:embed="rId11">
+                      <a:extLst>
+                        <a:ext uri="{28A0092B-C50C-407E-A947-70E740481C1C}">
+                          <a14:useLocalDpi xmlns:a14="http://schemas.microsoft.com/office/drawing/2010/main" val="0"/>
+                        </a:ext>
+                      </a:extLst>
+                    </a:blip>
+                    <a:stretch>
+                      <a:fillRect/>
+                    </a:stretch>
+                  </pic:blipFill>
+                  <pic:spPr>
+                    <a:xfrm>
+                      <a:off x="0" y="0"/>
+                      <a:ext cx="8892540" cy="2448560"/>
+                    </a:xfrm>
+                    <a:prstGeom prst="rect">
+                      <a:avLst/>
+                    </a:prstGeom>
+                  </pic:spPr>
+                </pic:pic>
+              </a:graphicData>
+            </a:graphic>
+          </wp:anchor>
+        </w:drawing>
+      </w:r>
+      <w:r>
+        <w:br w:type="page"/>
+      </w:r>
+    </w:p>
+    <w:p>
+      <w:r>
+        <w:rPr>
+          <w:noProof/>
+        </w:rPr>
+        <w:lastRenderedPageBreak/>
+        <w:drawing>
+          <wp:anchor distT="0" distB="0" distL="114300" distR="114300" simplePos="0" relativeHeight="251664384" behindDoc="1" locked="0" layoutInCell="1" allowOverlap="1" wp14:anchorId="1AE9362B">
+            <wp:simplePos x="0" y="0"/>
+            <wp:positionH relativeFrom="column">
+              <wp:posOffset>6425</wp:posOffset>
+            </wp:positionH>
+            <wp:positionV relativeFrom="paragraph">
+              <wp:posOffset>299</wp:posOffset>
+            </wp:positionV>
+            <wp:extent cx="4800600" cy="5743575"/>
+            <wp:effectExtent l="0" t="0" r="0" b="9525"/>
+            <wp:wrapTight wrapText="bothSides">
+              <wp:wrapPolygon edited="0">
+                <wp:start x="0" y="0"/>
+                <wp:lineTo x="0" y="21564"/>
+                <wp:lineTo x="21514" y="21564"/>
+                <wp:lineTo x="21514" y="0"/>
+                <wp:lineTo x="0" y="0"/>
+              </wp:wrapPolygon>
+            </wp:wrapTight>
+            <wp:docPr id="7" name="Image 7"/>
+            <wp:cNvGraphicFramePr>
+              <a:graphicFrameLocks xmlns:a="http://schemas.openxmlformats.org/drawingml/2006/main" noChangeAspect="1"/>
+            </wp:cNvGraphicFramePr>
+            <a:graphic xmlns:a="http://schemas.openxmlformats.org/drawingml/2006/main">
+              <a:graphicData uri="http://schemas.openxmlformats.org/drawingml/2006/picture">
+                <pic:pic xmlns:pic="http://schemas.openxmlformats.org/drawingml/2006/picture">
+                  <pic:nvPicPr>
+                    <pic:cNvPr id="1" name=""/>
+                    <pic:cNvPicPr/>
+                  </pic:nvPicPr>
+                  <pic:blipFill>
+                    <a:blip r:embed="rId12">
+                      <a:extLst>
+                        <a:ext uri="{28A0092B-C50C-407E-A947-70E740481C1C}">
+                          <a14:useLocalDpi xmlns:a14="http://schemas.microsoft.com/office/drawing/2010/main" val="0"/>
+                        </a:ext>
+                      </a:extLst>
+                    </a:blip>
+                    <a:stretch>
+                      <a:fillRect/>
+                    </a:stretch>
+                  </pic:blipFill>
+                  <pic:spPr>
+                    <a:xfrm>
+                      <a:off x="0" y="0"/>
+                      <a:ext cx="4800600" cy="5743575"/>
+                    </a:xfrm>
+                    <a:prstGeom prst="rect">
+                      <a:avLst/>
+                    </a:prstGeom>
+                  </pic:spPr>
+                </pic:pic>
+              </a:graphicData>
+            </a:graphic>
+          </wp:anchor>
+        </w:drawing>
+      </w:r>
+    </w:p>
+    <w:p/>
+    <w:p/>
+    <w:p>
+      <w:r>
+        <w:br w:type="page"/>
+      </w:r>
+    </w:p>
+    <w:p>
+      <w:r>
+        <w:rPr>
+          <w:noProof/>
+        </w:rPr>
+        <w:lastRenderedPageBreak/>
+        <w:drawing>
+          <wp:anchor distT="0" distB="0" distL="114300" distR="114300" simplePos="0" relativeHeight="251665408" behindDoc="1" locked="0" layoutInCell="1" allowOverlap="1" wp14:anchorId="511B8735">
+            <wp:simplePos x="0" y="0"/>
+            <wp:positionH relativeFrom="column">
+              <wp:posOffset>-3324</wp:posOffset>
+            </wp:positionH>
+            <wp:positionV relativeFrom="paragraph">
+              <wp:posOffset>486</wp:posOffset>
+            </wp:positionV>
+            <wp:extent cx="6629400" cy="4905375"/>
+            <wp:effectExtent l="0" t="0" r="0" b="9525"/>
+            <wp:wrapTight wrapText="bothSides">
+              <wp:wrapPolygon edited="0">
+                <wp:start x="0" y="0"/>
+                <wp:lineTo x="0" y="21558"/>
+                <wp:lineTo x="21538" y="21558"/>
+                <wp:lineTo x="21538" y="0"/>
+                <wp:lineTo x="0" y="0"/>
+              </wp:wrapPolygon>
+            </wp:wrapTight>
+            <wp:docPr id="8" name="Image 8"/>
+            <wp:cNvGraphicFramePr>
+              <a:graphicFrameLocks xmlns:a="http://schemas.openxmlformats.org/drawingml/2006/main" noChangeAspect="1"/>
+            </wp:cNvGraphicFramePr>
+            <a:graphic xmlns:a="http://schemas.openxmlformats.org/drawingml/2006/main">
+              <a:graphicData uri="http://schemas.openxmlformats.org/drawingml/2006/picture">
+                <pic:pic xmlns:pic="http://schemas.openxmlformats.org/drawingml/2006/picture">
+                  <pic:nvPicPr>
+                    <pic:cNvPr id="1" name=""/>
+                    <pic:cNvPicPr/>
+                  </pic:nvPicPr>
+                  <pic:blipFill>
+                    <a:blip r:embed="rId13">
+                      <a:extLst>
+                        <a:ext uri="{28A0092B-C50C-407E-A947-70E740481C1C}">
+                          <a14:useLocalDpi xmlns:a14="http://schemas.microsoft.com/office/drawing/2010/main" val="0"/>
+                        </a:ext>
+                      </a:extLst>
+                    </a:blip>
+                    <a:stretch>
+                      <a:fillRect/>
+                    </a:stretch>
+                  </pic:blipFill>
+                  <pic:spPr>
+                    <a:xfrm>
+                      <a:off x="0" y="0"/>
+                      <a:ext cx="6629400" cy="4905375"/>
+                    </a:xfrm>
+                    <a:prstGeom prst="rect">
+                      <a:avLst/>
+                    </a:prstGeom>
+                  </pic:spPr>
+                </pic:pic>
+              </a:graphicData>
+            </a:graphic>
+          </wp:anchor>
+        </w:drawing>
+      </w:r>
+      <w:r>
+        <w:br w:type="page"/>
+      </w:r>
+    </w:p>
+    <w:p>
+      <w:r>
+        <w:rPr>
+          <w:noProof/>
+        </w:rPr>
+        <w:lastRenderedPageBreak/>
+        <w:drawing>
+          <wp:inline distT="0" distB="0" distL="0" distR="0" wp14:anchorId="2AE5F51E" wp14:editId="1FFECD91">
+            <wp:extent cx="5419725" cy="5760720"/>
+            <wp:effectExtent l="0" t="0" r="9525" b="0"/>
+            <wp:docPr id="9" name="Image 9"/>
+            <wp:cNvGraphicFramePr>
+              <a:graphicFrameLocks xmlns:a="http://schemas.openxmlformats.org/drawingml/2006/main" noChangeAspect="1"/>
+            </wp:cNvGraphicFramePr>
+            <a:graphic xmlns:a="http://schemas.openxmlformats.org/drawingml/2006/main">
+              <a:graphicData uri="http://schemas.openxmlformats.org/drawingml/2006/picture">
+                <pic:pic xmlns:pic="http://schemas.openxmlformats.org/drawingml/2006/picture">
+                  <pic:nvPicPr>
+                    <pic:cNvPr id="1" name=""/>
+                    <pic:cNvPicPr/>
+                  </pic:nvPicPr>
+                  <pic:blipFill>
+                    <a:blip r:embed="rId14"/>
+                    <a:stretch>
+                      <a:fillRect/>
+                    </a:stretch>
+                  </pic:blipFill>
+                  <pic:spPr>
+                    <a:xfrm>
+                      <a:off x="0" y="0"/>
+                      <a:ext cx="5419725" cy="5760720"/>
+                    </a:xfrm>
+                    <a:prstGeom prst="rect">
+                      <a:avLst/>
+                    </a:prstGeom>
+                  </pic:spPr>
+                </pic:pic>
+              </a:graphicData>
+            </a:graphic>
+          </wp:inline>
+        </w:drawing>
+      </w:r>
+    </w:p>
+    <w:p>
+      <w:r>
+        <w:rPr>
+          <w:noProof/>
+        </w:rPr>
+        <w:lastRenderedPageBreak/>
+        <w:drawing>
+          <wp:anchor distT="0" distB="0" distL="114300" distR="114300" simplePos="0" relativeHeight="251667456" behindDoc="1" locked="0" layoutInCell="1" allowOverlap="1">
+            <wp:simplePos x="0" y="0"/>
+            <wp:positionH relativeFrom="margin">
+              <wp:align>left</wp:align>
+            </wp:positionH>
+            <wp:positionV relativeFrom="paragraph">
+              <wp:posOffset>4445</wp:posOffset>
+            </wp:positionV>
+            <wp:extent cx="4688205" cy="2145665"/>
+            <wp:effectExtent l="0" t="0" r="0" b="6985"/>
+            <wp:wrapTight wrapText="bothSides">
+              <wp:wrapPolygon edited="0">
+                <wp:start x="0" y="0"/>
+                <wp:lineTo x="0" y="21479"/>
+                <wp:lineTo x="21503" y="21479"/>
+                <wp:lineTo x="21503" y="0"/>
+                <wp:lineTo x="0" y="0"/>
+              </wp:wrapPolygon>
+            </wp:wrapTight>
+            <wp:docPr id="15" name="Image 15"/>
+            <wp:cNvGraphicFramePr>
+              <a:graphicFrameLocks xmlns:a="http://schemas.openxmlformats.org/drawingml/2006/main" noChangeAspect="1"/>
+            </wp:cNvGraphicFramePr>
+            <a:graphic xmlns:a="http://schemas.openxmlformats.org/drawingml/2006/main">
+              <a:graphicData uri="http://schemas.openxmlformats.org/drawingml/2006/picture">
+                <pic:pic xmlns:pic="http://schemas.openxmlformats.org/drawingml/2006/picture">
+                  <pic:nvPicPr>
+                    <pic:cNvPr id="0" name="Picture 2"/>
+                    <pic:cNvPicPr>
+                      <a:picLocks noChangeAspect="1" noChangeArrowheads="1"/>
+                    </pic:cNvPicPr>
+                  </pic:nvPicPr>
+                  <pic:blipFill rotWithShape="1">
+                    <a:blip r:embed="rId15">
+                      <a:extLst>
+                        <a:ext uri="{28A0092B-C50C-407E-A947-70E740481C1C}">
+                          <a14:useLocalDpi xmlns:a14="http://schemas.microsoft.com/office/drawing/2010/main" val="0"/>
+                        </a:ext>
+                      </a:extLst>
+                    </a:blip>
+                    <a:srcRect l="-327" t="274" r="28690" b="45518"/>
+                    <a:stretch/>
+                  </pic:blipFill>
+                  <pic:spPr bwMode="auto">
+                    <a:xfrm>
+                      <a:off x="0" y="0"/>
+                      <a:ext cx="4688205" cy="2145665"/>
+                    </a:xfrm>
+                    <a:prstGeom prst="rect">
+                      <a:avLst/>
+                    </a:prstGeom>
+                    <a:noFill/>
+                    <a:ln>
+                      <a:noFill/>
+                    </a:ln>
+                    <a:extLst>
+                      <a:ext uri="{53640926-AAD7-44D8-BBD7-CCE9431645EC}">
+                        <a14:shadowObscured xmlns:a14="http://schemas.microsoft.com/office/drawing/2010/main"/>
+                      </a:ext>
+                    </a:extLst>
+                  </pic:spPr>
+                </pic:pic>
+              </a:graphicData>
+            </a:graphic>
+            <wp14:sizeRelH relativeFrom="margin">
+              <wp14:pctWidth>0</wp14:pctWidth>
+            </wp14:sizeRelH>
+            <wp14:sizeRelV relativeFrom="margin">
+              <wp14:pctHeight>0</wp14:pctHeight>
+            </wp14:sizeRelV>
+          </wp:anchor>
+        </w:drawing>
+      </w:r>
+      <w:r>
+        <w:br w:type="page"/>
+      </w:r>
+    </w:p>
+    <w:p>
+      <w:r>
+        <w:rPr>
+          <w:noProof/>
+        </w:rPr>
+        <w:lastRenderedPageBreak/>
+        <w:drawing>
+          <wp:inline distT="0" distB="0" distL="0" distR="0">
+            <wp:extent cx="7028329" cy="5921686"/>
+            <wp:effectExtent l="0" t="0" r="1270" b="3175"/>
+            <wp:docPr id="16" name="Image 16"/>
+            <wp:cNvGraphicFramePr>
+              <a:graphicFrameLocks xmlns:a="http://schemas.openxmlformats.org/drawingml/2006/main" noChangeAspect="1"/>
+            </wp:cNvGraphicFramePr>
+            <a:graphic xmlns:a="http://schemas.openxmlformats.org/drawingml/2006/main">
+              <a:graphicData uri="http://schemas.openxmlformats.org/drawingml/2006/picture">
+                <pic:pic xmlns:pic="http://schemas.openxmlformats.org/drawingml/2006/picture">
+                  <pic:nvPicPr>
+                    <pic:cNvPr id="0" name="Picture 3"/>
+                    <pic:cNvPicPr>
+                      <a:picLocks noChangeAspect="1" noChangeArrowheads="1"/>
+                    </pic:cNvPicPr>
+                  </pic:nvPicPr>
+                  <pic:blipFill>
+                    <a:blip r:embed="rId16">
+                      <a:extLst>
+                        <a:ext uri="{28A0092B-C50C-407E-A947-70E740481C1C}">
+                          <a14:useLocalDpi xmlns:a14="http://schemas.microsoft.com/office/drawing/2010/main" val="0"/>
+                        </a:ext>
+                      </a:extLst>
+                    </a:blip>
+                    <a:srcRect/>
+                    <a:stretch>
+                      <a:fillRect/>
+                    </a:stretch>
+                  </pic:blipFill>
+                  <pic:spPr bwMode="auto">
+                    <a:xfrm>
+                      <a:off x="0" y="0"/>
+                      <a:ext cx="7049298" cy="5939353"/>
+                    </a:xfrm>
+                    <a:prstGeom prst="rect">
+                      <a:avLst/>
+                    </a:prstGeom>
+                    <a:noFill/>
+                    <a:ln>
+                      <a:noFill/>
+                    </a:ln>
+                  </pic:spPr>
+                </pic:pic>
+              </a:graphicData>
+            </a:graphic>
+          </wp:inline>
+        </w:drawing>
+      </w:r>
+      <w:r>
+        <w:br w:type="page"/>
+      </w:r>
+    </w:p>
+    <w:p>
+      <w:r>
+        <w:rPr>
+          <w:noProof/>
+        </w:rPr>
+        <w:lastRenderedPageBreak/>
+        <w:drawing>
+          <wp:inline distT="0" distB="0" distL="0" distR="0" wp14:anchorId="75190608" wp14:editId="1397089B">
+            <wp:extent cx="7068185" cy="5760720"/>
+            <wp:effectExtent l="0" t="0" r="0" b="0"/>
+            <wp:docPr id="13" name="Image 13"/>
+            <wp:cNvGraphicFramePr>
+              <a:graphicFrameLocks xmlns:a="http://schemas.openxmlformats.org/drawingml/2006/main" noChangeAspect="1"/>
+            </wp:cNvGraphicFramePr>
+            <a:graphic xmlns:a="http://schemas.openxmlformats.org/drawingml/2006/main">
+              <a:graphicData uri="http://schemas.openxmlformats.org/drawingml/2006/picture">
+                <pic:pic xmlns:pic="http://schemas.openxmlformats.org/drawingml/2006/picture">
+                  <pic:nvPicPr>
+                    <pic:cNvPr id="1" name=""/>
+                    <pic:cNvPicPr/>
+                  </pic:nvPicPr>
+                  <pic:blipFill>
+                    <a:blip r:embed="rId17"/>
+                    <a:stretch>
+                      <a:fillRect/>
+                    </a:stretch>
+                  </pic:blipFill>
+                  <pic:spPr>
+                    <a:xfrm>
+                      <a:off x="0" y="0"/>
+                      <a:ext cx="7068185" cy="5760720"/>
+                    </a:xfrm>
+                    <a:prstGeom prst="rect">
+                      <a:avLst/>
+                    </a:prstGeom>
+                  </pic:spPr>
+                </pic:pic>
+              </a:graphicData>
+            </a:graphic>
+          </wp:inline>
+        </w:drawing>
+      </w:r>
       <w:bookmarkStart w:id="0" w:name="_GoBack"/>
       <w:bookmarkEnd w:id="0"/>
     </w:p>
-    <w:p>
-      <w:r>
-        <w:t xml:space="preserve">For the </w:t>
-      </w:r>
-      <w:r>
-        <w:t>internet connection to our pong game, we have chosen the functionality to send email, to check inbox and its content.</w:t>
-      </w:r>
-    </w:p>
-    <w:p>
-      <w:r>
-        <w:t xml:space="preserve">So, </w:t>
-      </w:r>
-      <w:r>
-        <w:t xml:space="preserve">we must install some java libraries: </w:t>
-      </w:r>
-      <w:r>
-        <w:t>smtp.jar, pop3.jar, mailapi.jar, imap.jar, activation.jar</w:t>
-      </w:r>
-      <w:r>
-        <w:t>. To install, just drag and drop it in the current sketchbook, and it will create a code folder containing all libraries we need.</w:t>
-      </w:r>
-    </w:p>
-    <w:p/>
-    <w:p/>
     <w:sectPr>
-      <w:pgSz w:w="11906" w:h="16838"/>
+      <w:pgSz w:w="16838" w:h="11906" w:orient="landscape"/>
       <w:pgMar w:top="1417" w:right="1417" w:bottom="1417" w:left="1417" w:header="708" w:footer="708" w:gutter="0"/>
       <w:cols w:space="708"/>
       <w:docGrid w:linePitch="360"/>
@@ -618,6 +1386,29 @@
     <w:semiHidden/>
     <w:unhideWhenUsed/>
   </w:style>
+  <w:style w:type="character" w:styleId="Lienhypertexte">
+    <w:name w:val="Hyperlink"/>
+    <w:basedOn w:val="Policepardfaut"/>
+    <w:uiPriority w:val="99"/>
+    <w:unhideWhenUsed/>
+    <w:rsid w:val="00D9325E"/>
+    <w:rPr>
+      <w:color w:val="0563C1" w:themeColor="hyperlink"/>
+      <w:u w:val="single"/>
+    </w:rPr>
+  </w:style>
+  <w:style w:type="character" w:styleId="Mentionnonrsolue">
+    <w:name w:val="Unresolved Mention"/>
+    <w:basedOn w:val="Policepardfaut"/>
+    <w:uiPriority w:val="99"/>
+    <w:semiHidden/>
+    <w:unhideWhenUsed/>
+    <w:rsid w:val="00D9325E"/>
+    <w:rPr>
+      <w:color w:val="808080"/>
+      <w:shd w:val="clear" w:color="auto" w:fill="E6E6E6"/>
+    </w:rPr>
+  </w:style>
 </w:styles>
 </file>
 

--- a/A2_FENG_10250_KETTANI_10279_Assignment_TP2.docx
+++ b/A2_FENG_10250_KETTANI_10279_Assignment_TP2.docx
@@ -1,6 +1,6 @@
 
 <file path=word/document.xml><?xml version="1.0" encoding="utf-8"?>
-<w:document xmlns:wpc="http://schemas.microsoft.com/office/word/2010/wordprocessingCanvas" xmlns:cx="http://schemas.microsoft.com/office/drawing/2014/chartex" xmlns:cx1="http://schemas.microsoft.com/office/drawing/2015/9/8/chartex" xmlns:cx2="http://schemas.microsoft.com/office/drawing/2015/10/21/chartex" xmlns:cx3="http://schemas.microsoft.com/office/drawing/2016/5/9/chartex" xmlns:cx4="http://schemas.microsoft.com/office/drawing/2016/5/10/chartex" xmlns:cx5="http://schemas.microsoft.com/office/drawing/2016/5/11/chartex" xmlns:cx6="http://schemas.microsoft.com/office/drawing/2016/5/12/chartex" xmlns:cx7="http://schemas.microsoft.com/office/drawing/2016/5/13/chartex" xmlns:cx8="http://schemas.microsoft.com/office/drawing/2016/5/14/chartex" xmlns:mc="http://schemas.openxmlformats.org/markup-compatibility/2006" xmlns:aink="http://schemas.microsoft.com/office/drawing/2016/ink" xmlns:am3d="http://schemas.microsoft.com/office/drawing/2017/model3d" xmlns:o="urn:schemas-microsoft-com:office:office" xmlns:r="http://schemas.openxmlformats.org/officeDocument/2006/relationships" xmlns:m="http://schemas.openxmlformats.org/officeDocument/2006/math" xmlns:v="urn:schemas-microsoft-com:vml" xmlns:wp14="http://schemas.microsoft.com/office/word/2010/wordprocessingDrawing" xmlns:wp="http://schemas.openxmlformats.org/drawingml/2006/wordprocessingDrawing" xmlns:w10="urn:schemas-microsoft-com:office:word" xmlns:w="http://schemas.openxmlformats.org/wordprocessingml/2006/main" xmlns:w14="http://schemas.microsoft.com/office/word/2010/wordml" xmlns:w15="http://schemas.microsoft.com/office/word/2012/wordml" xmlns:w16cid="http://schemas.microsoft.com/office/word/2016/wordml/cid" xmlns:w16se="http://schemas.microsoft.com/office/word/2015/wordml/symex" xmlns:wpg="http://schemas.microsoft.com/office/word/2010/wordprocessingGroup" xmlns:wpi="http://schemas.microsoft.com/office/word/2010/wordprocessingInk" xmlns:wne="http://schemas.microsoft.com/office/word/2006/wordml" xmlns:wps="http://schemas.microsoft.com/office/word/2010/wordprocessingShape" mc:Ignorable="w14 w15 w16se w16cid wp14">
+<w:document xmlns:wpc="http://schemas.microsoft.com/office/word/2010/wordprocessingCanvas" xmlns:mc="http://schemas.openxmlformats.org/markup-compatibility/2006" xmlns:o="urn:schemas-microsoft-com:office:office" xmlns:r="http://schemas.openxmlformats.org/officeDocument/2006/relationships" xmlns:m="http://schemas.openxmlformats.org/officeDocument/2006/math" xmlns:v="urn:schemas-microsoft-com:vml" xmlns:wp14="http://schemas.microsoft.com/office/word/2010/wordprocessingDrawing" xmlns:wp="http://schemas.openxmlformats.org/drawingml/2006/wordprocessingDrawing" xmlns:w10="urn:schemas-microsoft-com:office:word" xmlns:w="http://schemas.openxmlformats.org/wordprocessingml/2006/main" xmlns:w14="http://schemas.microsoft.com/office/word/2010/wordml" xmlns:w15="http://schemas.microsoft.com/office/word/2012/wordml" xmlns:wpg="http://schemas.microsoft.com/office/word/2010/wordprocessingGroup" xmlns:wpi="http://schemas.microsoft.com/office/word/2010/wordprocessingInk" xmlns:wne="http://schemas.microsoft.com/office/word/2006/wordml" xmlns:wps="http://schemas.microsoft.com/office/word/2010/wordprocessingShape" mc:Ignorable="w14 w15 wp14">
   <w:body>
     <w:p>
       <w:pPr>
@@ -17,23 +17,7 @@
     </w:p>
     <w:p>
       <w:r>
-        <w:t xml:space="preserve">This assignment is realized by David Feng (10250) and </w:t>
-      </w:r>
-      <w:proofErr w:type="spellStart"/>
-      <w:r>
-        <w:t>Kenza</w:t>
-      </w:r>
-      <w:proofErr w:type="spellEnd"/>
-      <w:r>
-        <w:t xml:space="preserve"> </w:t>
-      </w:r>
-      <w:proofErr w:type="spellStart"/>
-      <w:r>
-        <w:t>Kettani</w:t>
-      </w:r>
-      <w:proofErr w:type="spellEnd"/>
-      <w:r>
-        <w:t xml:space="preserve"> (10279).</w:t>
+        <w:t>This assignment is realized by David Feng (10250) and Kenza Kettani (10279).</w:t>
       </w:r>
     </w:p>
     <w:p>
@@ -179,35 +163,50 @@
         <w:t xml:space="preserve"> it</w:t>
       </w:r>
       <w:r>
-        <w:t>, just drag and drop it in the current sketchbook, and it will create a code folder containing all libraries we need.</w:t>
+        <w:t xml:space="preserve">, </w:t>
+      </w:r>
+      <w:r>
+        <w:t xml:space="preserve">we </w:t>
+      </w:r>
+      <w:r>
+        <w:t xml:space="preserve">just </w:t>
+      </w:r>
+      <w:r>
+        <w:t xml:space="preserve">have to </w:t>
+      </w:r>
+      <w:r>
+        <w:t>drag and drop it in the current sketchbook, and it will create a code folder containing all libraries we need.</w:t>
       </w:r>
       <w:r>
         <w:t xml:space="preserve"> </w:t>
       </w:r>
       <w:r>
-        <w:t>It is the version 1.4.5 that we have used.</w:t>
-      </w:r>
-    </w:p>
-    <w:p>
-      <w:r>
-        <w:t xml:space="preserve">Then, </w:t>
+        <w:t>We used the version</w:t>
+      </w:r>
+      <w:r>
+        <w:t xml:space="preserve"> 1.4.5</w:t>
+      </w:r>
+    </w:p>
+    <w:p>
+      <w:r>
+        <w:t>Then, we c</w:t>
+      </w:r>
+      <w:r>
+        <w:t xml:space="preserve">ompile and </w:t>
+      </w:r>
+      <w:r>
+        <w:t xml:space="preserve">upload </w:t>
+      </w:r>
+      <w:r>
+        <w:t xml:space="preserve">to the </w:t>
       </w:r>
       <w:proofErr w:type="spellStart"/>
       <w:r>
-        <w:t>o</w:t>
-      </w:r>
-      <w:r>
-        <w:t>ompile</w:t>
+        <w:t>Arduino</w:t>
       </w:r>
       <w:proofErr w:type="spellEnd"/>
       <w:r>
-        <w:t xml:space="preserve"> and </w:t>
-      </w:r>
-      <w:r>
-        <w:t xml:space="preserve">upload </w:t>
-      </w:r>
-      <w:r>
-        <w:t xml:space="preserve">to the Arduino the standard </w:t>
+        <w:t xml:space="preserve"> the standard </w:t>
       </w:r>
       <w:proofErr w:type="spellStart"/>
       <w:r>
@@ -318,6 +317,7 @@
       <w:r>
         <w:rPr>
           <w:noProof/>
+          <w:lang w:val="fr-FR" w:eastAsia="fr-FR"/>
         </w:rPr>
         <w:drawing>
           <wp:anchor distT="0" distB="0" distL="114300" distR="114300" simplePos="0" relativeHeight="251662336" behindDoc="0" locked="0" layoutInCell="1" allowOverlap="1" wp14:anchorId="271802E9">
@@ -383,6 +383,7 @@
       <w:r>
         <w:rPr>
           <w:noProof/>
+          <w:lang w:val="fr-FR" w:eastAsia="fr-FR"/>
         </w:rPr>
         <w:lastRenderedPageBreak/>
         <w:drawing>
@@ -446,6 +447,7 @@
       <w:r>
         <w:rPr>
           <w:noProof/>
+          <w:lang w:val="fr-FR" w:eastAsia="fr-FR"/>
         </w:rPr>
         <w:drawing>
           <wp:anchor distT="0" distB="0" distL="114300" distR="114300" simplePos="0" relativeHeight="251660288" behindDoc="1" locked="0" layoutInCell="1" allowOverlap="1" wp14:anchorId="5074246A">
@@ -514,6 +516,7 @@
       <w:r>
         <w:rPr>
           <w:noProof/>
+          <w:lang w:val="fr-FR" w:eastAsia="fr-FR"/>
         </w:rPr>
         <w:drawing>
           <wp:anchor distT="0" distB="0" distL="114300" distR="114300" simplePos="0" relativeHeight="251663360" behindDoc="1" locked="0" layoutInCell="1" allowOverlap="1" wp14:anchorId="1C42EDA6">
@@ -581,6 +584,7 @@
       <w:r>
         <w:rPr>
           <w:noProof/>
+          <w:lang w:val="fr-FR" w:eastAsia="fr-FR"/>
         </w:rPr>
         <w:lastRenderedPageBreak/>
         <w:drawing>
@@ -653,6 +657,7 @@
       <w:r>
         <w:rPr>
           <w:noProof/>
+          <w:lang w:val="fr-FR" w:eastAsia="fr-FR"/>
         </w:rPr>
         <w:lastRenderedPageBreak/>
         <w:drawing>
@@ -718,9 +723,12 @@
       </w:r>
     </w:p>
     <w:p>
+      <w:bookmarkStart w:id="0" w:name="_GoBack"/>
+      <w:bookmarkEnd w:id="0"/>
       <w:r>
         <w:rPr>
           <w:noProof/>
+          <w:lang w:val="fr-FR" w:eastAsia="fr-FR"/>
         </w:rPr>
         <w:lastRenderedPageBreak/>
         <w:drawing>
@@ -764,6 +772,7 @@
       <w:r>
         <w:rPr>
           <w:noProof/>
+          <w:lang w:val="fr-FR" w:eastAsia="fr-FR"/>
         </w:rPr>
         <w:lastRenderedPageBreak/>
         <w:drawing>
@@ -848,6 +857,7 @@
       <w:r>
         <w:rPr>
           <w:noProof/>
+          <w:lang w:val="fr-FR" w:eastAsia="fr-FR"/>
         </w:rPr>
         <w:lastRenderedPageBreak/>
         <w:drawing>
@@ -907,6 +917,7 @@
       <w:r>
         <w:rPr>
           <w:noProof/>
+          <w:lang w:val="fr-FR" w:eastAsia="fr-FR"/>
         </w:rPr>
         <w:lastRenderedPageBreak/>
         <w:drawing>
@@ -945,8 +956,6 @@
           </wp:inline>
         </w:drawing>
       </w:r>
-      <w:bookmarkStart w:id="0" w:name="_GoBack"/>
-      <w:bookmarkEnd w:id="0"/>
     </w:p>
     <w:sectPr>
       <w:pgSz w:w="16838" w:h="11906" w:orient="landscape"/>
@@ -959,7 +968,7 @@
 </file>
 
 <file path=word/styles.xml><?xml version="1.0" encoding="utf-8"?>
-<w:styles xmlns:mc="http://schemas.openxmlformats.org/markup-compatibility/2006" xmlns:r="http://schemas.openxmlformats.org/officeDocument/2006/relationships" xmlns:w="http://schemas.openxmlformats.org/wordprocessingml/2006/main" xmlns:w14="http://schemas.microsoft.com/office/word/2010/wordml" xmlns:w15="http://schemas.microsoft.com/office/word/2012/wordml" xmlns:w16cid="http://schemas.microsoft.com/office/word/2016/wordml/cid" xmlns:w16se="http://schemas.microsoft.com/office/word/2015/wordml/symex" mc:Ignorable="w14 w15 w16se w16cid">
+<w:styles xmlns:mc="http://schemas.openxmlformats.org/markup-compatibility/2006" xmlns:r="http://schemas.openxmlformats.org/officeDocument/2006/relationships" xmlns:w="http://schemas.openxmlformats.org/wordprocessingml/2006/main" xmlns:w14="http://schemas.microsoft.com/office/word/2010/wordml" xmlns:w15="http://schemas.microsoft.com/office/word/2012/wordml" mc:Ignorable="w14 w15">
   <w:docDefaults>
     <w:rPrDefault>
       <w:rPr>
@@ -975,7 +984,7 @@
       </w:pPr>
     </w:pPrDefault>
   </w:docDefaults>
-  <w:latentStyles w:defLockedState="0" w:defUIPriority="99" w:defSemiHidden="0" w:defUnhideWhenUsed="0" w:defQFormat="0" w:count="375">
+  <w:latentStyles w:defLockedState="0" w:defUIPriority="99" w:defSemiHidden="0" w:defUnhideWhenUsed="0" w:defQFormat="0" w:count="371">
     <w:lsdException w:name="Normal" w:uiPriority="0" w:qFormat="1"/>
     <w:lsdException w:name="heading 1" w:uiPriority="9" w:qFormat="1"/>
     <w:lsdException w:name="heading 2" w:semiHidden="1" w:uiPriority="9" w:unhideWhenUsed="1" w:qFormat="1"/>
@@ -1347,10 +1356,6 @@
     <w:lsdException w:name="List Table 5 Dark Accent 6" w:uiPriority="50"/>
     <w:lsdException w:name="List Table 6 Colorful Accent 6" w:uiPriority="51"/>
     <w:lsdException w:name="List Table 7 Colorful Accent 6" w:uiPriority="52"/>
-    <w:lsdException w:name="Mention" w:semiHidden="1" w:unhideWhenUsed="1"/>
-    <w:lsdException w:name="Smart Hyperlink" w:semiHidden="1" w:unhideWhenUsed="1"/>
-    <w:lsdException w:name="Hashtag" w:semiHidden="1" w:unhideWhenUsed="1"/>
-    <w:lsdException w:name="Unresolved Mention" w:semiHidden="1" w:unhideWhenUsed="1"/>
   </w:latentStyles>
   <w:style w:type="paragraph" w:default="1" w:styleId="Normal">
     <w:name w:val="Normal"/>
@@ -1397,7 +1402,7 @@
       <w:u w:val="single"/>
     </w:rPr>
   </w:style>
-  <w:style w:type="character" w:styleId="Mentionnonrsolue">
+  <w:style w:type="character" w:customStyle="1" w:styleId="UnresolvedMention">
     <w:name w:val="Unresolved Mention"/>
     <w:basedOn w:val="Policepardfaut"/>
     <w:uiPriority w:val="99"/>
